--- a/Mike_Jarosch_Resume.docx
+++ b/Mike_Jarosch_Resume.docx
@@ -891,8 +891,19 @@
               <w:contextualSpacing/>
             </w:pPr>
             <w:r>
-              <w:t>Created data acquisition and reporting application for a field service project using ASP.NET MVC, SQL Server, HTML, CSS and JavaScript</w:t>
-            </w:r>
+              <w:t xml:space="preserve">Created data acquisition and reporting application for a field service project using ASP.NET MVC, SQL Server, HTML, CSS and </w:t>
+            </w:r>
+            <w:proofErr w:type="spellStart"/>
+            <w:r>
+              <w:t>Java</w:t>
+            </w:r>
+            <w:r>
+              <w:t>s</w:t>
+            </w:r>
+            <w:r>
+              <w:t>cript</w:t>
+            </w:r>
+            <w:proofErr w:type="spellEnd"/>
           </w:p>
           <w:p>
             <w:pPr>

--- a/Mike_Jarosch_Resume.docx
+++ b/Mike_Jarosch_Resume.docx
@@ -110,15 +110,15 @@
         <w:tblLook w:val="04A0" w:firstRow="1" w:lastRow="0" w:firstColumn="1" w:lastColumn="0" w:noHBand="0" w:noVBand="1"/>
       </w:tblPr>
       <w:tblGrid>
-        <w:gridCol w:w="1955"/>
-        <w:gridCol w:w="2820"/>
-        <w:gridCol w:w="2468"/>
-        <w:gridCol w:w="2837"/>
+        <w:gridCol w:w="2340"/>
+        <w:gridCol w:w="2609"/>
+        <w:gridCol w:w="1891"/>
+        <w:gridCol w:w="3240"/>
       </w:tblGrid>
       <w:tr>
         <w:tc>
           <w:tcPr>
-            <w:tcW w:w="970" w:type="pct"/>
+            <w:tcW w:w="1161" w:type="pct"/>
           </w:tcPr>
           <w:p>
             <w:pPr>
@@ -157,11 +157,21 @@
             <w:pPr>
               <w:spacing w:after="0" w:line="240" w:lineRule="auto"/>
             </w:pPr>
-            <w:proofErr w:type="spellStart"/>
-            <w:r>
-              <w:t>Javascript</w:t>
-            </w:r>
-            <w:proofErr w:type="spellEnd"/>
+            <w:r>
+              <w:t>Java</w:t>
+            </w:r>
+            <w:r>
+              <w:t>S</w:t>
+            </w:r>
+            <w:r>
+              <w:t>cript</w:t>
+            </w:r>
+            <w:r>
+              <w:t xml:space="preserve"> / </w:t>
+            </w:r>
+            <w:r>
+              <w:t>TypeScript</w:t>
+            </w:r>
           </w:p>
           <w:p>
             <w:pPr>
@@ -170,6 +180,9 @@
             <w:r>
               <w:t>HTML</w:t>
             </w:r>
+            <w:r>
+              <w:t xml:space="preserve"> 5</w:t>
+            </w:r>
           </w:p>
           <w:p>
             <w:pPr>
@@ -177,6 +190,9 @@
             </w:pPr>
             <w:r>
               <w:t>CSS</w:t>
+            </w:r>
+            <w:r>
+              <w:t xml:space="preserve"> / SASS</w:t>
             </w:r>
           </w:p>
           <w:p>
@@ -190,7 +206,7 @@
         </w:tc>
         <w:tc>
           <w:tcPr>
-            <w:tcW w:w="1399" w:type="pct"/>
+            <w:tcW w:w="1294" w:type="pct"/>
           </w:tcPr>
           <w:p>
             <w:pPr>
@@ -232,48 +248,72 @@
             <w:pPr>
               <w:spacing w:after="0" w:line="240" w:lineRule="auto"/>
             </w:pPr>
+            <w:r>
+              <w:t>j</w:t>
+            </w:r>
+            <w:r>
+              <w:t>Query</w:t>
+            </w:r>
+            <w:r>
+              <w:t xml:space="preserve"> / </w:t>
+            </w:r>
+            <w:r>
+              <w:t>Bootstrap</w:t>
+            </w:r>
+          </w:p>
+          <w:p>
+            <w:pPr>
+              <w:spacing w:after="0" w:line="240" w:lineRule="auto"/>
+            </w:pPr>
+            <w:r>
+              <w:t>Vue.js</w:t>
+            </w:r>
+            <w:r>
+              <w:t xml:space="preserve"> / Ember.js</w:t>
+            </w:r>
+            <w:r>
+              <w:t xml:space="preserve"> / React</w:t>
+            </w:r>
+          </w:p>
+          <w:p>
+            <w:pPr>
+              <w:spacing w:after="0" w:line="240" w:lineRule="auto"/>
+            </w:pPr>
+            <w:r>
+              <w:t>Sitecore</w:t>
+            </w:r>
+          </w:p>
+          <w:p>
+            <w:pPr>
+              <w:spacing w:after="0" w:line="240" w:lineRule="auto"/>
+            </w:pPr>
+            <w:r>
+              <w:t>JSON / XML</w:t>
+            </w:r>
+          </w:p>
+          <w:p>
+            <w:pPr>
+              <w:spacing w:after="0" w:line="240" w:lineRule="auto"/>
+            </w:pPr>
+            <w:r>
+              <w:t xml:space="preserve">Ajax / </w:t>
+            </w:r>
+            <w:r>
+              <w:t xml:space="preserve">REST </w:t>
+            </w:r>
+            <w:r>
+              <w:t xml:space="preserve">/ </w:t>
+            </w:r>
             <w:proofErr w:type="spellStart"/>
             <w:r>
-              <w:t>JQuery</w:t>
+              <w:t>GraphQL</w:t>
             </w:r>
             <w:proofErr w:type="spellEnd"/>
-          </w:p>
-          <w:p>
-            <w:pPr>
-              <w:spacing w:after="0" w:line="240" w:lineRule="auto"/>
-            </w:pPr>
-            <w:r>
-              <w:t>Bootstrap</w:t>
-            </w:r>
-          </w:p>
-          <w:p>
-            <w:pPr>
-              <w:spacing w:after="0" w:line="240" w:lineRule="auto"/>
-            </w:pPr>
-            <w:r>
-              <w:t>Sass</w:t>
-            </w:r>
-          </w:p>
-          <w:p>
-            <w:pPr>
-              <w:spacing w:after="0" w:line="240" w:lineRule="auto"/>
-            </w:pPr>
-            <w:r>
-              <w:t>Vue.js</w:t>
-            </w:r>
-          </w:p>
-          <w:p>
-            <w:pPr>
-              <w:spacing w:after="0" w:line="240" w:lineRule="auto"/>
-            </w:pPr>
-            <w:r>
-              <w:t>Sitecore</w:t>
-            </w:r>
           </w:p>
         </w:tc>
         <w:tc>
           <w:tcPr>
-            <w:tcW w:w="1224" w:type="pct"/>
+            <w:tcW w:w="938" w:type="pct"/>
           </w:tcPr>
           <w:p>
             <w:pPr>
@@ -308,23 +348,23 @@
               <w:spacing w:after="0" w:line="240" w:lineRule="auto"/>
             </w:pPr>
             <w:r>
+              <w:t>Azure</w:t>
+            </w:r>
+          </w:p>
+          <w:p>
+            <w:pPr>
+              <w:spacing w:after="0" w:line="240" w:lineRule="auto"/>
+            </w:pPr>
+            <w:r>
+              <w:t>IIS</w:t>
+            </w:r>
+          </w:p>
+          <w:p>
+            <w:pPr>
+              <w:spacing w:after="0" w:line="240" w:lineRule="auto"/>
+            </w:pPr>
+            <w:r>
               <w:t>Windows Server</w:t>
-            </w:r>
-          </w:p>
-          <w:p>
-            <w:pPr>
-              <w:spacing w:after="0" w:line="240" w:lineRule="auto"/>
-            </w:pPr>
-            <w:r>
-              <w:t>Azure</w:t>
-            </w:r>
-          </w:p>
-          <w:p>
-            <w:pPr>
-              <w:spacing w:after="0" w:line="240" w:lineRule="auto"/>
-            </w:pPr>
-            <w:r>
-              <w:t>IIS</w:t>
             </w:r>
           </w:p>
           <w:p>
@@ -338,7 +378,7 @@
         </w:tc>
         <w:tc>
           <w:tcPr>
-            <w:tcW w:w="1407" w:type="pct"/>
+            <w:tcW w:w="1607" w:type="pct"/>
           </w:tcPr>
           <w:p>
             <w:pPr>
@@ -375,6 +415,21 @@
             <w:r>
               <w:t>Visual Studio</w:t>
             </w:r>
+            <w:r>
+              <w:t xml:space="preserve"> / V</w:t>
+            </w:r>
+            <w:r>
+              <w:t xml:space="preserve">isual </w:t>
+            </w:r>
+            <w:r>
+              <w:t>S</w:t>
+            </w:r>
+            <w:r>
+              <w:t>tudio</w:t>
+            </w:r>
+            <w:r>
+              <w:t xml:space="preserve"> Code</w:t>
+            </w:r>
           </w:p>
           <w:p>
             <w:pPr>
@@ -383,6 +438,14 @@
             <w:r>
               <w:t>Git</w:t>
             </w:r>
+            <w:r>
+              <w:t xml:space="preserve"> / GitHub / </w:t>
+            </w:r>
+            <w:proofErr w:type="spellStart"/>
+            <w:r>
+              <w:t>BitBucket</w:t>
+            </w:r>
+            <w:proofErr w:type="spellEnd"/>
           </w:p>
           <w:p>
             <w:pPr>
@@ -390,6 +453,9 @@
             </w:pPr>
             <w:r>
               <w:t>Node</w:t>
+            </w:r>
+            <w:r>
+              <w:t>.js / NPM</w:t>
             </w:r>
           </w:p>
           <w:p>
@@ -893,17 +959,9 @@
             <w:r>
               <w:t xml:space="preserve">Created data acquisition and reporting application for a field service project using ASP.NET MVC, SQL Server, HTML, CSS and </w:t>
             </w:r>
-            <w:proofErr w:type="spellStart"/>
-            <w:r>
-              <w:t>Java</w:t>
-            </w:r>
-            <w:r>
-              <w:t>s</w:t>
-            </w:r>
-            <w:r>
-              <w:t>cript</w:t>
-            </w:r>
-            <w:proofErr w:type="spellEnd"/>
+            <w:r>
+              <w:t>JavaScript</w:t>
+            </w:r>
           </w:p>
           <w:p>
             <w:pPr>
@@ -1151,11 +1209,9 @@
             <w:r>
               <w:t xml:space="preserve">Developed online catalog system using ASP.NET MVC, MS SQL 2005, HTML, CSS and </w:t>
             </w:r>
-            <w:proofErr w:type="spellStart"/>
-            <w:r>
-              <w:t>Javascript</w:t>
-            </w:r>
-            <w:proofErr w:type="spellEnd"/>
+            <w:r>
+              <w:t>JavaScript</w:t>
+            </w:r>
           </w:p>
           <w:p>
             <w:pPr>
@@ -1182,11 +1238,9 @@
             <w:r>
               <w:t xml:space="preserve">Facilitated major redesign of existing website, including new look and feel, addition of new content and functionality, and updating current functionality using ASP, MS SQL 2000, HTML, CSS and </w:t>
             </w:r>
-            <w:proofErr w:type="spellStart"/>
-            <w:r>
-              <w:t>Javascript</w:t>
-            </w:r>
-            <w:proofErr w:type="spellEnd"/>
+            <w:r>
+              <w:t>JavaScript</w:t>
+            </w:r>
           </w:p>
           <w:p>
             <w:pPr>
